--- a/Castellano - Curso 25-26/Unidad 01 - Elementos funcionales de un computador/Unidad 01 - Actividades no evaluables 01.docx
+++ b/Castellano - Curso 25-26/Unidad 01 - Elementos funcionales de un computador/Unidad 01 - Actividades no evaluables 01.docx
@@ -120,12 +120,12 @@
           <wp:inline distB="114300" distT="114300" distL="114300" distR="114300">
             <wp:extent cx="447675" cy="57150"/>
             <wp:effectExtent b="0" l="0" r="0" t="0"/>
-            <wp:docPr descr="short line" id="1" name="image2.png"/>
+            <wp:docPr descr="short line" id="1" name="image3.png"/>
             <a:graphic>
               <a:graphicData uri="http://schemas.openxmlformats.org/drawingml/2006/picture">
                 <pic:pic>
                   <pic:nvPicPr>
-                    <pic:cNvPr descr="short line" id="0" name="image2.png"/>
+                    <pic:cNvPr descr="short line" id="0" name="image3.png"/>
                     <pic:cNvPicPr preferRelativeResize="0"/>
                   </pic:nvPicPr>
                   <pic:blipFill>
@@ -321,12 +321,12 @@
             <wp:extent cx="922564" cy="322898"/>
             <wp:effectExtent b="0" l="0" r="0" t="0"/>
             <wp:wrapSquare wrapText="bothSides" distB="57150" distT="57150" distL="57150" distR="57150"/>
-            <wp:docPr id="2" name="image3.png"/>
+            <wp:docPr id="2" name="image1.png"/>
             <a:graphic>
               <a:graphicData uri="http://schemas.openxmlformats.org/drawingml/2006/picture">
                 <pic:pic>
                   <pic:nvPicPr>
-                    <pic:cNvPr id="0" name="image3.png"/>
+                    <pic:cNvPr id="0" name="image1.png"/>
                     <pic:cNvPicPr preferRelativeResize="0"/>
                   </pic:nvPicPr>
                   <pic:blipFill>
@@ -894,11 +894,19 @@
       </w:pPr>
     </w:pPrDefault>
   </w:docDefaults>
+  <w:style w:type="table" w:styleId="TableNormal" w:default="1">
+    <w:name w:val="TableNormal"/>
+    <w:tblPr>
+      <w:tblCellMar>
+        <w:top w:w="100.0" w:type="dxa"/>
+        <w:left w:w="100.0" w:type="dxa"/>
+        <w:bottom w:w="100.0" w:type="dxa"/>
+        <w:right w:w="100.0" w:type="dxa"/>
+      </w:tblCellMar>
+    </w:tblPr>
+  </w:style>
   <w:style w:type="paragraph" w:styleId="Normal" w:default="1">
     <w:name w:val="normal"/>
-  </w:style>
-  <w:style w:type="table" w:styleId="TableNormal" w:default="1">
-    <w:name w:val="TableNormal"/>
   </w:style>
   <w:style w:type="paragraph" w:styleId="Heading1">
     <w:name w:val="heading 1"/>
